--- a/docs/handouts_word/05_-_Morphological_representation_and_processing.docx
+++ b/docs/handouts_word/05_-_Morphological_representation_and_processing.docx
@@ -149,7 +149,7 @@
         </w:numPr>
       </w:pPr>
       <w:r>
-        <w:t xml:space="preserve">Words are generated by taking a root and adding a stem (combinatoric symbolic rule)</w:t>
+        <w:t xml:space="preserve">Words are generated by taking a root and adding an affix (combinatoric symbolic rule)</w:t>
       </w:r>
     </w:p>
     <w:p>
